--- a/app/src/main/java/gab/listview01/Review.docx
+++ b/app/src/main/java/gab/listview01/Review.docx
@@ -11,14 +11,676 @@
       <w:r>
         <w:t>How to select an item on the list.</w:t>
       </w:r>
-      <w:bookmarkStart w:id="0" w:name="_GoBack"/>
-      <w:bookmarkEnd w:id="0"/>
     </w:p>
     <w:p>
       <w:r>
-        <w:t>Listener for the ListView.</w:t>
+        <w:t xml:space="preserve">Listener for the </w:t>
+      </w:r>
+      <w:proofErr w:type="spellStart"/>
+      <w:r>
+        <w:t>ListView</w:t>
+      </w:r>
+      <w:proofErr w:type="spellEnd"/>
+      <w:r>
+        <w:t>.</w:t>
       </w:r>
     </w:p>
+    <w:p>
+      <w:r>
+        <w:t xml:space="preserve">How to show the button </w:t>
+      </w:r>
+      <w:proofErr w:type="gramStart"/>
+      <w:r>
+        <w:t>Done</w:t>
+      </w:r>
+      <w:proofErr w:type="gramEnd"/>
+      <w:r>
+        <w:t xml:space="preserve"> on soft keyboard and make it hide.</w:t>
+      </w:r>
+    </w:p>
+    <w:p>
+      <w:pPr>
+        <w:tabs>
+          <w:tab w:val="left" w:pos="916"/>
+          <w:tab w:val="left" w:pos="1832"/>
+          <w:tab w:val="left" w:pos="2748"/>
+          <w:tab w:val="left" w:pos="3664"/>
+          <w:tab w:val="left" w:pos="4580"/>
+          <w:tab w:val="left" w:pos="5496"/>
+          <w:tab w:val="left" w:pos="6412"/>
+          <w:tab w:val="left" w:pos="7328"/>
+          <w:tab w:val="left" w:pos="8244"/>
+          <w:tab w:val="left" w:pos="9160"/>
+          <w:tab w:val="left" w:pos="10076"/>
+          <w:tab w:val="left" w:pos="10992"/>
+          <w:tab w:val="left" w:pos="11908"/>
+          <w:tab w:val="left" w:pos="12824"/>
+          <w:tab w:val="left" w:pos="13740"/>
+          <w:tab w:val="left" w:pos="14656"/>
+        </w:tabs>
+        <w:spacing w:after="0" w:line="240" w:lineRule="auto"/>
+        <w:rPr>
+          <w:rFonts w:ascii="Courier New" w:eastAsia="Times New Roman" w:hAnsi="Courier New" w:cs="Courier New"/>
+          <w:sz w:val="20"/>
+          <w:szCs w:val="20"/>
+          <w:lang w:eastAsia="en-GB"/>
+        </w:rPr>
+      </w:pPr>
+      <w:r>
+        <w:rPr>
+          <w:rFonts w:ascii="Courier New" w:eastAsia="Times New Roman" w:hAnsi="Courier New" w:cs="Courier New"/>
+          <w:sz w:val="20"/>
+          <w:szCs w:val="20"/>
+          <w:lang w:eastAsia="en-GB"/>
+        </w:rPr>
+        <w:t>&lt;</w:t>
+      </w:r>
+      <w:proofErr w:type="spellStart"/>
+      <w:r>
+        <w:rPr>
+          <w:rFonts w:ascii="Courier New" w:eastAsia="Times New Roman" w:hAnsi="Courier New" w:cs="Courier New"/>
+          <w:sz w:val="20"/>
+          <w:szCs w:val="20"/>
+          <w:lang w:eastAsia="en-GB"/>
+        </w:rPr>
+        <w:t>EditText</w:t>
+      </w:r>
+      <w:proofErr w:type="spellEnd"/>
+      <w:r>
+        <w:rPr>
+          <w:rFonts w:ascii="Courier New" w:eastAsia="Times New Roman" w:hAnsi="Courier New" w:cs="Courier New"/>
+          <w:sz w:val="20"/>
+          <w:szCs w:val="20"/>
+          <w:lang w:eastAsia="en-GB"/>
+        </w:rPr>
+        <w:t xml:space="preserve"> </w:t>
+      </w:r>
+    </w:p>
+    <w:p>
+      <w:pPr>
+        <w:tabs>
+          <w:tab w:val="left" w:pos="916"/>
+          <w:tab w:val="left" w:pos="1832"/>
+          <w:tab w:val="left" w:pos="2748"/>
+          <w:tab w:val="left" w:pos="3664"/>
+          <w:tab w:val="left" w:pos="4580"/>
+          <w:tab w:val="left" w:pos="5496"/>
+          <w:tab w:val="left" w:pos="6412"/>
+          <w:tab w:val="left" w:pos="7328"/>
+          <w:tab w:val="left" w:pos="8244"/>
+          <w:tab w:val="left" w:pos="9160"/>
+          <w:tab w:val="left" w:pos="10076"/>
+          <w:tab w:val="left" w:pos="10992"/>
+          <w:tab w:val="left" w:pos="11908"/>
+          <w:tab w:val="left" w:pos="12824"/>
+          <w:tab w:val="left" w:pos="13740"/>
+          <w:tab w:val="left" w:pos="14656"/>
+        </w:tabs>
+        <w:spacing w:after="0" w:line="240" w:lineRule="auto"/>
+        <w:rPr>
+          <w:rFonts w:ascii="Courier New" w:eastAsia="Times New Roman" w:hAnsi="Courier New" w:cs="Courier New"/>
+          <w:sz w:val="20"/>
+          <w:szCs w:val="20"/>
+          <w:lang w:eastAsia="en-GB"/>
+        </w:rPr>
+      </w:pPr>
+      <w:r>
+        <w:rPr>
+          <w:rFonts w:ascii="Courier New" w:eastAsia="Times New Roman" w:hAnsi="Courier New" w:cs="Courier New"/>
+          <w:sz w:val="20"/>
+          <w:szCs w:val="20"/>
+          <w:lang w:eastAsia="en-GB"/>
+        </w:rPr>
+        <w:t xml:space="preserve">   </w:t>
+      </w:r>
+      <w:proofErr w:type="spellStart"/>
+      <w:r>
+        <w:rPr>
+          <w:rFonts w:ascii="Courier New" w:eastAsia="Times New Roman" w:hAnsi="Courier New" w:cs="Courier New"/>
+          <w:sz w:val="20"/>
+          <w:szCs w:val="20"/>
+          <w:lang w:eastAsia="en-GB"/>
+        </w:rPr>
+        <w:t>android:id</w:t>
+      </w:r>
+      <w:proofErr w:type="spellEnd"/>
+      <w:r>
+        <w:rPr>
+          <w:rFonts w:ascii="Courier New" w:eastAsia="Times New Roman" w:hAnsi="Courier New" w:cs="Courier New"/>
+          <w:sz w:val="20"/>
+          <w:szCs w:val="20"/>
+          <w:lang w:eastAsia="en-GB"/>
+        </w:rPr>
+        <w:t>="@+id/</w:t>
+      </w:r>
+      <w:proofErr w:type="spellStart"/>
+      <w:r>
+        <w:rPr>
+          <w:rFonts w:ascii="Courier New" w:eastAsia="Times New Roman" w:hAnsi="Courier New" w:cs="Courier New"/>
+          <w:sz w:val="20"/>
+          <w:szCs w:val="20"/>
+          <w:lang w:eastAsia="en-GB"/>
+        </w:rPr>
+        <w:t>edittext_done</w:t>
+      </w:r>
+      <w:proofErr w:type="spellEnd"/>
+      <w:r>
+        <w:rPr>
+          <w:rFonts w:ascii="Courier New" w:eastAsia="Times New Roman" w:hAnsi="Courier New" w:cs="Courier New"/>
+          <w:sz w:val="20"/>
+          <w:szCs w:val="20"/>
+          <w:lang w:eastAsia="en-GB"/>
+        </w:rPr>
+        <w:t>"</w:t>
+      </w:r>
+    </w:p>
+    <w:p>
+      <w:pPr>
+        <w:tabs>
+          <w:tab w:val="left" w:pos="916"/>
+          <w:tab w:val="left" w:pos="1832"/>
+          <w:tab w:val="left" w:pos="2748"/>
+          <w:tab w:val="left" w:pos="3664"/>
+          <w:tab w:val="left" w:pos="4580"/>
+          <w:tab w:val="left" w:pos="5496"/>
+          <w:tab w:val="left" w:pos="6412"/>
+          <w:tab w:val="left" w:pos="7328"/>
+          <w:tab w:val="left" w:pos="8244"/>
+          <w:tab w:val="left" w:pos="9160"/>
+          <w:tab w:val="left" w:pos="10076"/>
+          <w:tab w:val="left" w:pos="10992"/>
+          <w:tab w:val="left" w:pos="11908"/>
+          <w:tab w:val="left" w:pos="12824"/>
+          <w:tab w:val="left" w:pos="13740"/>
+          <w:tab w:val="left" w:pos="14656"/>
+        </w:tabs>
+        <w:spacing w:after="0" w:line="240" w:lineRule="auto"/>
+        <w:rPr>
+          <w:rFonts w:ascii="Courier New" w:eastAsia="Times New Roman" w:hAnsi="Courier New" w:cs="Courier New"/>
+          <w:sz w:val="20"/>
+          <w:szCs w:val="20"/>
+          <w:lang w:eastAsia="en-GB"/>
+        </w:rPr>
+      </w:pPr>
+      <w:r>
+        <w:rPr>
+          <w:rFonts w:ascii="Courier New" w:eastAsia="Times New Roman" w:hAnsi="Courier New" w:cs="Courier New"/>
+          <w:sz w:val="20"/>
+          <w:szCs w:val="20"/>
+          <w:lang w:eastAsia="en-GB"/>
+        </w:rPr>
+        <w:t xml:space="preserve">   </w:t>
+      </w:r>
+      <w:proofErr w:type="spellStart"/>
+      <w:proofErr w:type="gramStart"/>
+      <w:r>
+        <w:rPr>
+          <w:rFonts w:ascii="Courier New" w:eastAsia="Times New Roman" w:hAnsi="Courier New" w:cs="Courier New"/>
+          <w:sz w:val="20"/>
+          <w:szCs w:val="20"/>
+          <w:lang w:eastAsia="en-GB"/>
+        </w:rPr>
+        <w:t>android:</w:t>
+      </w:r>
+      <w:proofErr w:type="gramEnd"/>
+      <w:r>
+        <w:rPr>
+          <w:rFonts w:ascii="Courier New" w:eastAsia="Times New Roman" w:hAnsi="Courier New" w:cs="Courier New"/>
+          <w:sz w:val="20"/>
+          <w:szCs w:val="20"/>
+          <w:lang w:eastAsia="en-GB"/>
+        </w:rPr>
+        <w:t>layout_width</w:t>
+      </w:r>
+      <w:proofErr w:type="spellEnd"/>
+      <w:r>
+        <w:rPr>
+          <w:rFonts w:ascii="Courier New" w:eastAsia="Times New Roman" w:hAnsi="Courier New" w:cs="Courier New"/>
+          <w:sz w:val="20"/>
+          <w:szCs w:val="20"/>
+          <w:lang w:eastAsia="en-GB"/>
+        </w:rPr>
+        <w:t>="</w:t>
+      </w:r>
+      <w:proofErr w:type="spellStart"/>
+      <w:r>
+        <w:rPr>
+          <w:rFonts w:ascii="Courier New" w:eastAsia="Times New Roman" w:hAnsi="Courier New" w:cs="Courier New"/>
+          <w:sz w:val="20"/>
+          <w:szCs w:val="20"/>
+          <w:lang w:eastAsia="en-GB"/>
+        </w:rPr>
+        <w:t>fill_parent</w:t>
+      </w:r>
+      <w:proofErr w:type="spellEnd"/>
+      <w:r>
+        <w:rPr>
+          <w:rFonts w:ascii="Courier New" w:eastAsia="Times New Roman" w:hAnsi="Courier New" w:cs="Courier New"/>
+          <w:sz w:val="20"/>
+          <w:szCs w:val="20"/>
+          <w:lang w:eastAsia="en-GB"/>
+        </w:rPr>
+        <w:t>"</w:t>
+      </w:r>
+    </w:p>
+    <w:p>
+      <w:pPr>
+        <w:tabs>
+          <w:tab w:val="left" w:pos="916"/>
+          <w:tab w:val="left" w:pos="1832"/>
+          <w:tab w:val="left" w:pos="2748"/>
+          <w:tab w:val="left" w:pos="3664"/>
+          <w:tab w:val="left" w:pos="4580"/>
+          <w:tab w:val="left" w:pos="5496"/>
+          <w:tab w:val="left" w:pos="6412"/>
+          <w:tab w:val="left" w:pos="7328"/>
+          <w:tab w:val="left" w:pos="8244"/>
+          <w:tab w:val="left" w:pos="9160"/>
+          <w:tab w:val="left" w:pos="10076"/>
+          <w:tab w:val="left" w:pos="10992"/>
+          <w:tab w:val="left" w:pos="11908"/>
+          <w:tab w:val="left" w:pos="12824"/>
+          <w:tab w:val="left" w:pos="13740"/>
+          <w:tab w:val="left" w:pos="14656"/>
+        </w:tabs>
+        <w:spacing w:after="0" w:line="240" w:lineRule="auto"/>
+        <w:rPr>
+          <w:rFonts w:ascii="Courier New" w:eastAsia="Times New Roman" w:hAnsi="Courier New" w:cs="Courier New"/>
+          <w:sz w:val="20"/>
+          <w:szCs w:val="20"/>
+          <w:lang w:eastAsia="en-GB"/>
+        </w:rPr>
+      </w:pPr>
+      <w:r>
+        <w:rPr>
+          <w:rFonts w:ascii="Courier New" w:eastAsia="Times New Roman" w:hAnsi="Courier New" w:cs="Courier New"/>
+          <w:sz w:val="20"/>
+          <w:szCs w:val="20"/>
+          <w:lang w:eastAsia="en-GB"/>
+        </w:rPr>
+        <w:t xml:space="preserve">   </w:t>
+      </w:r>
+      <w:proofErr w:type="spellStart"/>
+      <w:proofErr w:type="gramStart"/>
+      <w:r>
+        <w:rPr>
+          <w:rFonts w:ascii="Courier New" w:eastAsia="Times New Roman" w:hAnsi="Courier New" w:cs="Courier New"/>
+          <w:sz w:val="20"/>
+          <w:szCs w:val="20"/>
+          <w:lang w:eastAsia="en-GB"/>
+        </w:rPr>
+        <w:t>android:</w:t>
+      </w:r>
+      <w:proofErr w:type="gramEnd"/>
+      <w:r>
+        <w:rPr>
+          <w:rFonts w:ascii="Courier New" w:eastAsia="Times New Roman" w:hAnsi="Courier New" w:cs="Courier New"/>
+          <w:sz w:val="20"/>
+          <w:szCs w:val="20"/>
+          <w:lang w:eastAsia="en-GB"/>
+        </w:rPr>
+        <w:t>layout_height</w:t>
+      </w:r>
+      <w:proofErr w:type="spellEnd"/>
+      <w:r>
+        <w:rPr>
+          <w:rFonts w:ascii="Courier New" w:eastAsia="Times New Roman" w:hAnsi="Courier New" w:cs="Courier New"/>
+          <w:sz w:val="20"/>
+          <w:szCs w:val="20"/>
+          <w:lang w:eastAsia="en-GB"/>
+        </w:rPr>
+        <w:t>="</w:t>
+      </w:r>
+      <w:proofErr w:type="spellStart"/>
+      <w:r>
+        <w:rPr>
+          <w:rFonts w:ascii="Courier New" w:eastAsia="Times New Roman" w:hAnsi="Courier New" w:cs="Courier New"/>
+          <w:sz w:val="20"/>
+          <w:szCs w:val="20"/>
+          <w:lang w:eastAsia="en-GB"/>
+        </w:rPr>
+        <w:t>wrap_content</w:t>
+      </w:r>
+      <w:proofErr w:type="spellEnd"/>
+      <w:r>
+        <w:rPr>
+          <w:rFonts w:ascii="Courier New" w:eastAsia="Times New Roman" w:hAnsi="Courier New" w:cs="Courier New"/>
+          <w:sz w:val="20"/>
+          <w:szCs w:val="20"/>
+          <w:lang w:eastAsia="en-GB"/>
+        </w:rPr>
+        <w:t>"</w:t>
+      </w:r>
+    </w:p>
+    <w:p>
+      <w:pPr>
+        <w:tabs>
+          <w:tab w:val="left" w:pos="916"/>
+          <w:tab w:val="left" w:pos="1832"/>
+          <w:tab w:val="left" w:pos="2748"/>
+          <w:tab w:val="left" w:pos="3664"/>
+          <w:tab w:val="left" w:pos="4580"/>
+          <w:tab w:val="left" w:pos="5496"/>
+          <w:tab w:val="left" w:pos="6412"/>
+          <w:tab w:val="left" w:pos="7328"/>
+          <w:tab w:val="left" w:pos="8244"/>
+          <w:tab w:val="left" w:pos="9160"/>
+          <w:tab w:val="left" w:pos="10076"/>
+          <w:tab w:val="left" w:pos="10992"/>
+          <w:tab w:val="left" w:pos="11908"/>
+          <w:tab w:val="left" w:pos="12824"/>
+          <w:tab w:val="left" w:pos="13740"/>
+          <w:tab w:val="left" w:pos="14656"/>
+        </w:tabs>
+        <w:spacing w:after="0" w:line="240" w:lineRule="auto"/>
+        <w:rPr>
+          <w:rFonts w:ascii="Courier New" w:eastAsia="Times New Roman" w:hAnsi="Courier New" w:cs="Courier New"/>
+          <w:sz w:val="20"/>
+          <w:szCs w:val="20"/>
+          <w:lang w:eastAsia="en-GB"/>
+        </w:rPr>
+      </w:pPr>
+      <w:r>
+        <w:rPr>
+          <w:rFonts w:ascii="Courier New" w:eastAsia="Times New Roman" w:hAnsi="Courier New" w:cs="Courier New"/>
+          <w:sz w:val="20"/>
+          <w:szCs w:val="20"/>
+          <w:lang w:eastAsia="en-GB"/>
+        </w:rPr>
+        <w:t xml:space="preserve">   </w:t>
+      </w:r>
+      <w:proofErr w:type="spellStart"/>
+      <w:proofErr w:type="gramStart"/>
+      <w:r>
+        <w:rPr>
+          <w:rFonts w:ascii="Courier New" w:eastAsia="Times New Roman" w:hAnsi="Courier New" w:cs="Courier New"/>
+          <w:sz w:val="20"/>
+          <w:szCs w:val="20"/>
+          <w:lang w:eastAsia="en-GB"/>
+        </w:rPr>
+        <w:t>android:</w:t>
+      </w:r>
+      <w:proofErr w:type="gramEnd"/>
+      <w:r>
+        <w:rPr>
+          <w:rFonts w:ascii="Courier New" w:eastAsia="Times New Roman" w:hAnsi="Courier New" w:cs="Courier New"/>
+          <w:sz w:val="20"/>
+          <w:szCs w:val="20"/>
+          <w:lang w:eastAsia="en-GB"/>
+        </w:rPr>
+        <w:t>imeOptions</w:t>
+      </w:r>
+      <w:proofErr w:type="spellEnd"/>
+      <w:r>
+        <w:rPr>
+          <w:rFonts w:ascii="Courier New" w:eastAsia="Times New Roman" w:hAnsi="Courier New" w:cs="Courier New"/>
+          <w:sz w:val="20"/>
+          <w:szCs w:val="20"/>
+          <w:lang w:eastAsia="en-GB"/>
+        </w:rPr>
+        <w:t>="</w:t>
+      </w:r>
+      <w:proofErr w:type="spellStart"/>
+      <w:r>
+        <w:rPr>
+          <w:rFonts w:ascii="Courier New" w:eastAsia="Times New Roman" w:hAnsi="Courier New" w:cs="Courier New"/>
+          <w:sz w:val="20"/>
+          <w:szCs w:val="20"/>
+          <w:lang w:eastAsia="en-GB"/>
+        </w:rPr>
+        <w:t>actionDone</w:t>
+      </w:r>
+      <w:proofErr w:type="spellEnd"/>
+      <w:r>
+        <w:rPr>
+          <w:rFonts w:ascii="Courier New" w:eastAsia="Times New Roman" w:hAnsi="Courier New" w:cs="Courier New"/>
+          <w:sz w:val="20"/>
+          <w:szCs w:val="20"/>
+          <w:lang w:eastAsia="en-GB"/>
+        </w:rPr>
+        <w:t>"</w:t>
+      </w:r>
+    </w:p>
+    <w:p>
+      <w:pPr>
+        <w:tabs>
+          <w:tab w:val="left" w:pos="916"/>
+          <w:tab w:val="left" w:pos="1832"/>
+          <w:tab w:val="left" w:pos="2748"/>
+          <w:tab w:val="left" w:pos="3664"/>
+          <w:tab w:val="left" w:pos="4580"/>
+          <w:tab w:val="left" w:pos="5496"/>
+          <w:tab w:val="left" w:pos="6412"/>
+          <w:tab w:val="left" w:pos="7328"/>
+          <w:tab w:val="left" w:pos="8244"/>
+          <w:tab w:val="left" w:pos="9160"/>
+          <w:tab w:val="left" w:pos="10076"/>
+          <w:tab w:val="left" w:pos="10992"/>
+          <w:tab w:val="left" w:pos="11908"/>
+          <w:tab w:val="left" w:pos="12824"/>
+          <w:tab w:val="left" w:pos="13740"/>
+          <w:tab w:val="left" w:pos="14656"/>
+        </w:tabs>
+        <w:spacing w:after="0" w:line="240" w:lineRule="auto"/>
+        <w:rPr>
+          <w:rFonts w:ascii="Courier New" w:eastAsia="Times New Roman" w:hAnsi="Courier New" w:cs="Courier New"/>
+          <w:sz w:val="20"/>
+          <w:szCs w:val="20"/>
+          <w:lang w:eastAsia="en-GB"/>
+        </w:rPr>
+      </w:pPr>
+      <w:r>
+        <w:rPr>
+          <w:rFonts w:ascii="Courier New" w:eastAsia="Times New Roman" w:hAnsi="Courier New" w:cs="Courier New"/>
+          <w:sz w:val="20"/>
+          <w:szCs w:val="20"/>
+          <w:lang w:eastAsia="en-GB"/>
+        </w:rPr>
+        <w:t xml:space="preserve">   </w:t>
+      </w:r>
+      <w:proofErr w:type="spellStart"/>
+      <w:proofErr w:type="gramStart"/>
+      <w:r>
+        <w:rPr>
+          <w:rFonts w:ascii="Courier New" w:eastAsia="Times New Roman" w:hAnsi="Courier New" w:cs="Courier New"/>
+          <w:sz w:val="20"/>
+          <w:szCs w:val="20"/>
+          <w:lang w:eastAsia="en-GB"/>
+        </w:rPr>
+        <w:t>android:</w:t>
+      </w:r>
+      <w:proofErr w:type="gramEnd"/>
+      <w:r>
+        <w:rPr>
+          <w:rFonts w:ascii="Courier New" w:eastAsia="Times New Roman" w:hAnsi="Courier New" w:cs="Courier New"/>
+          <w:sz w:val="20"/>
+          <w:szCs w:val="20"/>
+          <w:lang w:eastAsia="en-GB"/>
+        </w:rPr>
+        <w:t>singleLine</w:t>
+      </w:r>
+      <w:proofErr w:type="spellEnd"/>
+      <w:r>
+        <w:rPr>
+          <w:rFonts w:ascii="Courier New" w:eastAsia="Times New Roman" w:hAnsi="Courier New" w:cs="Courier New"/>
+          <w:sz w:val="20"/>
+          <w:szCs w:val="20"/>
+          <w:lang w:eastAsia="en-GB"/>
+        </w:rPr>
+        <w:t>="true"</w:t>
+      </w:r>
+    </w:p>
+    <w:p>
+      <w:pPr>
+        <w:tabs>
+          <w:tab w:val="left" w:pos="916"/>
+          <w:tab w:val="left" w:pos="1832"/>
+          <w:tab w:val="left" w:pos="2748"/>
+          <w:tab w:val="left" w:pos="3664"/>
+          <w:tab w:val="left" w:pos="4580"/>
+          <w:tab w:val="left" w:pos="5496"/>
+          <w:tab w:val="left" w:pos="6412"/>
+          <w:tab w:val="left" w:pos="7328"/>
+          <w:tab w:val="left" w:pos="8244"/>
+          <w:tab w:val="left" w:pos="9160"/>
+          <w:tab w:val="left" w:pos="10076"/>
+          <w:tab w:val="left" w:pos="10992"/>
+          <w:tab w:val="left" w:pos="11908"/>
+          <w:tab w:val="left" w:pos="12824"/>
+          <w:tab w:val="left" w:pos="13740"/>
+          <w:tab w:val="left" w:pos="14656"/>
+        </w:tabs>
+        <w:spacing w:after="0" w:line="240" w:lineRule="auto"/>
+        <w:rPr>
+          <w:rFonts w:ascii="Courier New" w:eastAsia="Times New Roman" w:hAnsi="Courier New" w:cs="Courier New"/>
+          <w:sz w:val="20"/>
+          <w:szCs w:val="20"/>
+          <w:lang w:eastAsia="en-GB"/>
+        </w:rPr>
+      </w:pPr>
+      <w:r>
+        <w:rPr>
+          <w:rFonts w:ascii="Courier New" w:eastAsia="Times New Roman" w:hAnsi="Courier New" w:cs="Courier New"/>
+          <w:sz w:val="20"/>
+          <w:szCs w:val="20"/>
+          <w:lang w:eastAsia="en-GB"/>
+        </w:rPr>
+        <w:t xml:space="preserve">   /&gt;</w:t>
+      </w:r>
+    </w:p>
+    <w:p/>
+    <w:p>
+      <w:r>
+        <w:t xml:space="preserve">Or </w:t>
+      </w:r>
+    </w:p>
+    <w:p>
+      <w:pPr>
+        <w:pStyle w:val="HTMLPreformatted"/>
+        <w:shd w:val="clear" w:color="auto" w:fill="FFFFFF"/>
+        <w:rPr>
+          <w:color w:val="000000"/>
+        </w:rPr>
+      </w:pPr>
+      <w:bookmarkStart w:id="0" w:name="_GoBack"/>
+      <w:proofErr w:type="spellStart"/>
+      <w:r>
+        <w:rPr>
+          <w:i/>
+          <w:iCs/>
+          <w:color w:val="808080"/>
+        </w:rPr>
+        <w:t>InputMethodManager</w:t>
+      </w:r>
+      <w:proofErr w:type="spellEnd"/>
+      <w:r>
+        <w:rPr>
+          <w:i/>
+          <w:iCs/>
+          <w:color w:val="808080"/>
+        </w:rPr>
+        <w:t xml:space="preserve"> </w:t>
+      </w:r>
+      <w:proofErr w:type="spellStart"/>
+      <w:r>
+        <w:rPr>
+          <w:i/>
+          <w:iCs/>
+          <w:color w:val="808080"/>
+        </w:rPr>
+        <w:t>inputMethodManager</w:t>
+      </w:r>
+      <w:proofErr w:type="spellEnd"/>
+      <w:r>
+        <w:rPr>
+          <w:i/>
+          <w:iCs/>
+          <w:color w:val="808080"/>
+        </w:rPr>
+        <w:t xml:space="preserve"> = (</w:t>
+      </w:r>
+      <w:proofErr w:type="spellStart"/>
+      <w:r>
+        <w:rPr>
+          <w:i/>
+          <w:iCs/>
+          <w:color w:val="808080"/>
+        </w:rPr>
+        <w:t>InputMethodManager</w:t>
+      </w:r>
+      <w:proofErr w:type="spellEnd"/>
+      <w:r>
+        <w:rPr>
+          <w:i/>
+          <w:iCs/>
+          <w:color w:val="808080"/>
+        </w:rPr>
+        <w:t xml:space="preserve">) </w:t>
+      </w:r>
+      <w:proofErr w:type="spellStart"/>
+      <w:proofErr w:type="gramStart"/>
+      <w:r>
+        <w:rPr>
+          <w:i/>
+          <w:iCs/>
+          <w:color w:val="808080"/>
+        </w:rPr>
+        <w:t>getSystemService</w:t>
+      </w:r>
+      <w:proofErr w:type="spellEnd"/>
+      <w:r>
+        <w:rPr>
+          <w:i/>
+          <w:iCs/>
+          <w:color w:val="808080"/>
+        </w:rPr>
+        <w:t>(</w:t>
+      </w:r>
+      <w:proofErr w:type="spellStart"/>
+      <w:proofErr w:type="gramEnd"/>
+      <w:r>
+        <w:rPr>
+          <w:i/>
+          <w:iCs/>
+          <w:color w:val="808080"/>
+        </w:rPr>
+        <w:t>Context.</w:t>
+      </w:r>
+      <w:r>
+        <w:rPr>
+          <w:i/>
+          <w:iCs/>
+          <w:color w:val="808080"/>
+        </w:rPr>
+        <w:t>INPUT_METHOD_SERVICE</w:t>
+      </w:r>
+      <w:proofErr w:type="spellEnd"/>
+      <w:r>
+        <w:rPr>
+          <w:i/>
+          <w:iCs/>
+          <w:color w:val="808080"/>
+        </w:rPr>
+        <w:t>);</w:t>
+      </w:r>
+      <w:r>
+        <w:rPr>
+          <w:i/>
+          <w:iCs/>
+          <w:color w:val="808080"/>
+        </w:rPr>
+        <w:br/>
+      </w:r>
+      <w:r>
+        <w:rPr>
+          <w:i/>
+          <w:iCs/>
+          <w:color w:val="808080"/>
+        </w:rPr>
+        <w:t xml:space="preserve">               inputMethodManager.hideSoftInputFromWindow(editText.getWindowToken(),0);</w:t>
+      </w:r>
+    </w:p>
+    <w:bookmarkEnd w:id="0"/>
     <w:p/>
     <w:sectPr>
       <w:pgSz w:w="11906" w:h="16838"/>
@@ -451,6 +1113,81 @@
     <w:semiHidden/>
     <w:unhideWhenUsed/>
   </w:style>
+  <w:style w:type="paragraph" w:styleId="HTMLPreformatted">
+    <w:name w:val="HTML Preformatted"/>
+    <w:basedOn w:val="Normal"/>
+    <w:link w:val="HTMLPreformattedChar"/>
+    <w:uiPriority w:val="99"/>
+    <w:semiHidden/>
+    <w:unhideWhenUsed/>
+    <w:rsid w:val="001824FB"/>
+    <w:pPr>
+      <w:tabs>
+        <w:tab w:val="left" w:pos="916"/>
+        <w:tab w:val="left" w:pos="1832"/>
+        <w:tab w:val="left" w:pos="2748"/>
+        <w:tab w:val="left" w:pos="3664"/>
+        <w:tab w:val="left" w:pos="4580"/>
+        <w:tab w:val="left" w:pos="5496"/>
+        <w:tab w:val="left" w:pos="6412"/>
+        <w:tab w:val="left" w:pos="7328"/>
+        <w:tab w:val="left" w:pos="8244"/>
+        <w:tab w:val="left" w:pos="9160"/>
+        <w:tab w:val="left" w:pos="10076"/>
+        <w:tab w:val="left" w:pos="10992"/>
+        <w:tab w:val="left" w:pos="11908"/>
+        <w:tab w:val="left" w:pos="12824"/>
+        <w:tab w:val="left" w:pos="13740"/>
+        <w:tab w:val="left" w:pos="14656"/>
+      </w:tabs>
+      <w:spacing w:after="0" w:line="240" w:lineRule="auto"/>
+    </w:pPr>
+    <w:rPr>
+      <w:rFonts w:ascii="Courier New" w:eastAsia="Times New Roman" w:hAnsi="Courier New" w:cs="Courier New"/>
+      <w:sz w:val="20"/>
+      <w:szCs w:val="20"/>
+      <w:lang w:eastAsia="en-GB"/>
+    </w:rPr>
+  </w:style>
+  <w:style w:type="character" w:customStyle="1" w:styleId="HTMLPreformattedChar">
+    <w:name w:val="HTML Preformatted Char"/>
+    <w:basedOn w:val="DefaultParagraphFont"/>
+    <w:link w:val="HTMLPreformatted"/>
+    <w:uiPriority w:val="99"/>
+    <w:semiHidden/>
+    <w:rsid w:val="001824FB"/>
+    <w:rPr>
+      <w:rFonts w:ascii="Courier New" w:eastAsia="Times New Roman" w:hAnsi="Courier New" w:cs="Courier New"/>
+      <w:sz w:val="20"/>
+      <w:szCs w:val="20"/>
+      <w:lang w:eastAsia="en-GB"/>
+    </w:rPr>
+  </w:style>
+  <w:style w:type="character" w:customStyle="1" w:styleId="tag">
+    <w:name w:val="tag"/>
+    <w:basedOn w:val="DefaultParagraphFont"/>
+    <w:rsid w:val="001824FB"/>
+  </w:style>
+  <w:style w:type="character" w:customStyle="1" w:styleId="pln">
+    <w:name w:val="pln"/>
+    <w:basedOn w:val="DefaultParagraphFont"/>
+    <w:rsid w:val="001824FB"/>
+  </w:style>
+  <w:style w:type="character" w:customStyle="1" w:styleId="atn">
+    <w:name w:val="atn"/>
+    <w:basedOn w:val="DefaultParagraphFont"/>
+    <w:rsid w:val="001824FB"/>
+  </w:style>
+  <w:style w:type="character" w:customStyle="1" w:styleId="pun">
+    <w:name w:val="pun"/>
+    <w:basedOn w:val="DefaultParagraphFont"/>
+    <w:rsid w:val="001824FB"/>
+  </w:style>
+  <w:style w:type="character" w:customStyle="1" w:styleId="atv">
+    <w:name w:val="atv"/>
+    <w:basedOn w:val="DefaultParagraphFont"/>
+    <w:rsid w:val="001824FB"/>
+  </w:style>
 </w:styles>
 </file>
 

--- a/app/src/main/java/gab/listview01/Review.docx
+++ b/app/src/main/java/gab/listview01/Review.docx
@@ -9,679 +9,349 @@
     </w:p>
     <w:p>
       <w:r>
-        <w:t>How to select an item on the list.</w:t>
-      </w:r>
-    </w:p>
-    <w:p>
-      <w:r>
-        <w:t xml:space="preserve">Listener for the </w:t>
-      </w:r>
-      <w:proofErr w:type="spellStart"/>
-      <w:r>
-        <w:t>ListView</w:t>
-      </w:r>
-      <w:proofErr w:type="spellEnd"/>
-      <w:r>
-        <w:t>.</w:t>
+        <w:t>How to change the background colour of an item when selected.</w:t>
+      </w:r>
+    </w:p>
+    <w:p>
+      <w:r>
+        <w:t>How set the choice behaviour of the list.</w:t>
+      </w:r>
+    </w:p>
+    <w:p>
+      <w:r>
+        <w:t>Listener for the ListView.</w:t>
+      </w:r>
+    </w:p>
+    <w:p>
+      <w:r>
+        <w:t>How to add items to the list.</w:t>
+      </w:r>
+    </w:p>
+    <w:p>
+      <w:r>
+        <w:t>How to remove items from the list (long click listener).</w:t>
       </w:r>
     </w:p>
     <w:p>
       <w:r>
         <w:t xml:space="preserve">How to show the button </w:t>
       </w:r>
-      <w:proofErr w:type="gramStart"/>
-      <w:r>
-        <w:t>Done</w:t>
-      </w:r>
-      <w:proofErr w:type="gramEnd"/>
-      <w:r>
-        <w:t xml:space="preserve"> on soft keyboard and make it hide.</w:t>
+      <w:r>
+        <w:t>“Done”</w:t>
+      </w:r>
+      <w:r>
+        <w:t xml:space="preserve"> on</w:t>
+      </w:r>
+      <w:r>
+        <w:t xml:space="preserve"> </w:t>
+      </w:r>
+      <w:r>
+        <w:t xml:space="preserve">soft keyboard and make it hide </w:t>
+      </w:r>
+      <w:r>
+        <w:t xml:space="preserve">if there is not </w:t>
+      </w:r>
+      <w:r>
+        <w:t>action listener</w:t>
+      </w:r>
+      <w:r>
+        <w:t xml:space="preserve">. </w:t>
       </w:r>
     </w:p>
     <w:p>
       <w:pPr>
-        <w:tabs>
-          <w:tab w:val="left" w:pos="916"/>
-          <w:tab w:val="left" w:pos="1832"/>
-          <w:tab w:val="left" w:pos="2748"/>
-          <w:tab w:val="left" w:pos="3664"/>
-          <w:tab w:val="left" w:pos="4580"/>
-          <w:tab w:val="left" w:pos="5496"/>
-          <w:tab w:val="left" w:pos="6412"/>
-          <w:tab w:val="left" w:pos="7328"/>
-          <w:tab w:val="left" w:pos="8244"/>
-          <w:tab w:val="left" w:pos="9160"/>
-          <w:tab w:val="left" w:pos="10076"/>
-          <w:tab w:val="left" w:pos="10992"/>
-          <w:tab w:val="left" w:pos="11908"/>
-          <w:tab w:val="left" w:pos="12824"/>
-          <w:tab w:val="left" w:pos="13740"/>
-          <w:tab w:val="left" w:pos="14656"/>
-        </w:tabs>
-        <w:spacing w:after="0" w:line="240" w:lineRule="auto"/>
-        <w:rPr>
-          <w:rFonts w:ascii="Courier New" w:eastAsia="Times New Roman" w:hAnsi="Courier New" w:cs="Courier New"/>
-          <w:sz w:val="20"/>
-          <w:szCs w:val="20"/>
-          <w:lang w:eastAsia="en-GB"/>
-        </w:rPr>
+        <w:pStyle w:val="Code"/>
       </w:pPr>
       <w:r>
-        <w:rPr>
-          <w:rFonts w:ascii="Courier New" w:eastAsia="Times New Roman" w:hAnsi="Courier New" w:cs="Courier New"/>
-          <w:sz w:val="20"/>
-          <w:szCs w:val="20"/>
-          <w:lang w:eastAsia="en-GB"/>
-        </w:rPr>
         <w:t>&lt;</w:t>
       </w:r>
-      <w:proofErr w:type="spellStart"/>
-      <w:r>
-        <w:rPr>
-          <w:rFonts w:ascii="Courier New" w:eastAsia="Times New Roman" w:hAnsi="Courier New" w:cs="Courier New"/>
-          <w:sz w:val="20"/>
-          <w:szCs w:val="20"/>
-          <w:lang w:eastAsia="en-GB"/>
+      <w:r>
+        <w:rPr>
+          <w:color w:val="000080"/>
         </w:rPr>
         <w:t>EditText</w:t>
       </w:r>
-      <w:proofErr w:type="spellEnd"/>
-      <w:r>
-        <w:rPr>
-          <w:rFonts w:ascii="Courier New" w:eastAsia="Times New Roman" w:hAnsi="Courier New" w:cs="Courier New"/>
-          <w:sz w:val="20"/>
-          <w:szCs w:val="20"/>
-          <w:lang w:eastAsia="en-GB"/>
-        </w:rPr>
-        <w:t xml:space="preserve"> </w:t>
+      <w:r>
+        <w:rPr>
+          <w:color w:val="000080"/>
+        </w:rPr>
+        <w:br/>
+        <w:t xml:space="preserve">    </w:t>
+      </w:r>
+      <w:r>
+        <w:rPr>
+          <w:color w:val="660E7A"/>
+        </w:rPr>
+        <w:t>android</w:t>
+      </w:r>
+      <w:r>
+        <w:rPr>
+          <w:color w:val="0000FF"/>
+        </w:rPr>
+        <w:t>:id=</w:t>
+      </w:r>
+      <w:r>
+        <w:t>"@+id/edittext"</w:t>
+      </w:r>
+      <w:r>
+        <w:br/>
+        <w:t xml:space="preserve">    </w:t>
+      </w:r>
+      <w:r>
+        <w:rPr>
+          <w:color w:val="660E7A"/>
+        </w:rPr>
+        <w:t>android</w:t>
+      </w:r>
+      <w:r>
+        <w:rPr>
+          <w:color w:val="0000FF"/>
+        </w:rPr>
+        <w:t>:layout_width=</w:t>
+      </w:r>
+      <w:r>
+        <w:t>"match_parent"</w:t>
+      </w:r>
+      <w:r>
+        <w:br/>
+        <w:t xml:space="preserve">    </w:t>
+      </w:r>
+      <w:r>
+        <w:rPr>
+          <w:color w:val="660E7A"/>
+        </w:rPr>
+        <w:t>android</w:t>
+      </w:r>
+      <w:r>
+        <w:rPr>
+          <w:color w:val="0000FF"/>
+        </w:rPr>
+        <w:t>:layout_height=</w:t>
+      </w:r>
+      <w:r>
+        <w:t>"wrap_content"</w:t>
+      </w:r>
+      <w:r>
+        <w:br/>
+        <w:t xml:space="preserve">    </w:t>
+      </w:r>
+      <w:r>
+        <w:rPr>
+          <w:color w:val="660E7A"/>
+        </w:rPr>
+        <w:t>android</w:t>
+      </w:r>
+      <w:r>
+        <w:rPr>
+          <w:color w:val="0000FF"/>
+        </w:rPr>
+        <w:t>:imeOptions=</w:t>
+      </w:r>
+      <w:r>
+        <w:t>"</w:t>
+      </w:r>
+      <w:r>
+        <w:t>actionDone</w:t>
+      </w:r>
+      <w:r>
+        <w:t>"</w:t>
+      </w:r>
+      <w:r>
+        <w:br/>
+        <w:t xml:space="preserve">    </w:t>
+      </w:r>
+      <w:r>
+        <w:rPr>
+          <w:color w:val="660E7A"/>
+        </w:rPr>
+        <w:t>android</w:t>
+      </w:r>
+      <w:r>
+        <w:rPr>
+          <w:color w:val="0000FF"/>
+        </w:rPr>
+        <w:t>:singleLine=</w:t>
+      </w:r>
+      <w:r>
+        <w:t>"true"</w:t>
+      </w:r>
+      <w:r>
+        <w:br/>
+        <w:t xml:space="preserve">    </w:t>
+      </w:r>
+      <w:r>
+        <w:rPr>
+          <w:color w:val="660E7A"/>
+        </w:rPr>
+        <w:t>android</w:t>
+      </w:r>
+      <w:r>
+        <w:rPr>
+          <w:color w:val="0000FF"/>
+        </w:rPr>
+        <w:t>:hint=</w:t>
+      </w:r>
+      <w:r>
+        <w:t>"add something to the list"/&gt;</w:t>
+      </w:r>
+    </w:p>
+    <w:p/>
+    <w:p>
+      <w:r>
+        <w:t xml:space="preserve">Or </w:t>
+      </w:r>
+      <w:r>
+        <w:t>make it hide when there is action listener.</w:t>
       </w:r>
     </w:p>
     <w:p>
       <w:pPr>
-        <w:tabs>
-          <w:tab w:val="left" w:pos="916"/>
-          <w:tab w:val="left" w:pos="1832"/>
-          <w:tab w:val="left" w:pos="2748"/>
-          <w:tab w:val="left" w:pos="3664"/>
-          <w:tab w:val="left" w:pos="4580"/>
-          <w:tab w:val="left" w:pos="5496"/>
-          <w:tab w:val="left" w:pos="6412"/>
-          <w:tab w:val="left" w:pos="7328"/>
-          <w:tab w:val="left" w:pos="8244"/>
-          <w:tab w:val="left" w:pos="9160"/>
-          <w:tab w:val="left" w:pos="10076"/>
-          <w:tab w:val="left" w:pos="10992"/>
-          <w:tab w:val="left" w:pos="11908"/>
-          <w:tab w:val="left" w:pos="12824"/>
-          <w:tab w:val="left" w:pos="13740"/>
-          <w:tab w:val="left" w:pos="14656"/>
-        </w:tabs>
-        <w:spacing w:after="0" w:line="240" w:lineRule="auto"/>
-        <w:rPr>
-          <w:rFonts w:ascii="Courier New" w:eastAsia="Times New Roman" w:hAnsi="Courier New" w:cs="Courier New"/>
-          <w:sz w:val="20"/>
-          <w:szCs w:val="20"/>
-          <w:lang w:eastAsia="en-GB"/>
-        </w:rPr>
+        <w:pStyle w:val="Code"/>
       </w:pPr>
       <w:r>
         <w:rPr>
-          <w:rFonts w:ascii="Courier New" w:eastAsia="Times New Roman" w:hAnsi="Courier New" w:cs="Courier New"/>
-          <w:sz w:val="20"/>
-          <w:szCs w:val="20"/>
-          <w:lang w:eastAsia="en-GB"/>
-        </w:rPr>
-        <w:t xml:space="preserve">   </w:t>
-      </w:r>
-      <w:proofErr w:type="spellStart"/>
-      <w:r>
-        <w:rPr>
-          <w:rFonts w:ascii="Courier New" w:eastAsia="Times New Roman" w:hAnsi="Courier New" w:cs="Courier New"/>
-          <w:sz w:val="20"/>
-          <w:szCs w:val="20"/>
-          <w:lang w:eastAsia="en-GB"/>
-        </w:rPr>
-        <w:t>android:id</w:t>
-      </w:r>
-      <w:proofErr w:type="spellEnd"/>
-      <w:r>
-        <w:rPr>
-          <w:rFonts w:ascii="Courier New" w:eastAsia="Times New Roman" w:hAnsi="Courier New" w:cs="Courier New"/>
-          <w:sz w:val="20"/>
-          <w:szCs w:val="20"/>
-          <w:lang w:eastAsia="en-GB"/>
-        </w:rPr>
-        <w:t>="@+id/</w:t>
-      </w:r>
-      <w:proofErr w:type="spellStart"/>
-      <w:r>
-        <w:rPr>
-          <w:rFonts w:ascii="Courier New" w:eastAsia="Times New Roman" w:hAnsi="Courier New" w:cs="Courier New"/>
-          <w:sz w:val="20"/>
-          <w:szCs w:val="20"/>
-          <w:lang w:eastAsia="en-GB"/>
-        </w:rPr>
-        <w:t>edittext_done</w:t>
-      </w:r>
-      <w:proofErr w:type="spellEnd"/>
-      <w:r>
-        <w:rPr>
-          <w:rFonts w:ascii="Courier New" w:eastAsia="Times New Roman" w:hAnsi="Courier New" w:cs="Courier New"/>
-          <w:sz w:val="20"/>
-          <w:szCs w:val="20"/>
-          <w:lang w:eastAsia="en-GB"/>
-        </w:rPr>
-        <w:t>"</w:t>
+          <w:shd w:val="clear" w:color="auto" w:fill="E4E4FF"/>
+        </w:rPr>
+        <w:t>InputMethodManager</w:t>
+      </w:r>
+      <w:r>
+        <w:t xml:space="preserve"> inputMethodManager = (</w:t>
+      </w:r>
+      <w:r>
+        <w:rPr>
+          <w:shd w:val="clear" w:color="auto" w:fill="E4E4FF"/>
+        </w:rPr>
+        <w:t>InputMethodManager</w:t>
+      </w:r>
+      <w:r>
+        <w:t xml:space="preserve">) </w:t>
       </w:r>
     </w:p>
     <w:p>
       <w:pPr>
-        <w:tabs>
-          <w:tab w:val="left" w:pos="916"/>
-          <w:tab w:val="left" w:pos="1832"/>
-          <w:tab w:val="left" w:pos="2748"/>
-          <w:tab w:val="left" w:pos="3664"/>
-          <w:tab w:val="left" w:pos="4580"/>
-          <w:tab w:val="left" w:pos="5496"/>
-          <w:tab w:val="left" w:pos="6412"/>
-          <w:tab w:val="left" w:pos="7328"/>
-          <w:tab w:val="left" w:pos="8244"/>
-          <w:tab w:val="left" w:pos="9160"/>
-          <w:tab w:val="left" w:pos="10076"/>
-          <w:tab w:val="left" w:pos="10992"/>
-          <w:tab w:val="left" w:pos="11908"/>
-          <w:tab w:val="left" w:pos="12824"/>
-          <w:tab w:val="left" w:pos="13740"/>
-          <w:tab w:val="left" w:pos="14656"/>
-        </w:tabs>
-        <w:spacing w:after="0" w:line="240" w:lineRule="auto"/>
-        <w:rPr>
-          <w:rFonts w:ascii="Courier New" w:eastAsia="Times New Roman" w:hAnsi="Courier New" w:cs="Courier New"/>
-          <w:sz w:val="20"/>
-          <w:szCs w:val="20"/>
-          <w:lang w:eastAsia="en-GB"/>
-        </w:rPr>
+        <w:pStyle w:val="Code"/>
+        <w:ind w:firstLine="720"/>
       </w:pPr>
       <w:r>
-        <w:rPr>
-          <w:rFonts w:ascii="Courier New" w:eastAsia="Times New Roman" w:hAnsi="Courier New" w:cs="Courier New"/>
-          <w:sz w:val="20"/>
-          <w:szCs w:val="20"/>
-          <w:lang w:eastAsia="en-GB"/>
-        </w:rPr>
-        <w:t xml:space="preserve">   </w:t>
-      </w:r>
-      <w:proofErr w:type="spellStart"/>
-      <w:proofErr w:type="gramStart"/>
-      <w:r>
-        <w:rPr>
-          <w:rFonts w:ascii="Courier New" w:eastAsia="Times New Roman" w:hAnsi="Courier New" w:cs="Courier New"/>
-          <w:sz w:val="20"/>
-          <w:szCs w:val="20"/>
-          <w:lang w:eastAsia="en-GB"/>
-        </w:rPr>
-        <w:t>android:</w:t>
-      </w:r>
-      <w:proofErr w:type="gramEnd"/>
-      <w:r>
-        <w:rPr>
-          <w:rFonts w:ascii="Courier New" w:eastAsia="Times New Roman" w:hAnsi="Courier New" w:cs="Courier New"/>
-          <w:sz w:val="20"/>
-          <w:szCs w:val="20"/>
-          <w:lang w:eastAsia="en-GB"/>
-        </w:rPr>
-        <w:t>layout_width</w:t>
-      </w:r>
-      <w:proofErr w:type="spellEnd"/>
-      <w:r>
-        <w:rPr>
-          <w:rFonts w:ascii="Courier New" w:eastAsia="Times New Roman" w:hAnsi="Courier New" w:cs="Courier New"/>
-          <w:sz w:val="20"/>
-          <w:szCs w:val="20"/>
-          <w:lang w:eastAsia="en-GB"/>
-        </w:rPr>
-        <w:t>="</w:t>
-      </w:r>
-      <w:proofErr w:type="spellStart"/>
-      <w:r>
-        <w:rPr>
-          <w:rFonts w:ascii="Courier New" w:eastAsia="Times New Roman" w:hAnsi="Courier New" w:cs="Courier New"/>
-          <w:sz w:val="20"/>
-          <w:szCs w:val="20"/>
-          <w:lang w:eastAsia="en-GB"/>
-        </w:rPr>
-        <w:t>fill_parent</w:t>
-      </w:r>
-      <w:proofErr w:type="spellEnd"/>
-      <w:r>
-        <w:rPr>
-          <w:rFonts w:ascii="Courier New" w:eastAsia="Times New Roman" w:hAnsi="Courier New" w:cs="Courier New"/>
-          <w:sz w:val="20"/>
-          <w:szCs w:val="20"/>
-          <w:lang w:eastAsia="en-GB"/>
-        </w:rPr>
-        <w:t>"</w:t>
-      </w:r>
-    </w:p>
-    <w:p>
-      <w:pPr>
-        <w:tabs>
-          <w:tab w:val="left" w:pos="916"/>
-          <w:tab w:val="left" w:pos="1832"/>
-          <w:tab w:val="left" w:pos="2748"/>
-          <w:tab w:val="left" w:pos="3664"/>
-          <w:tab w:val="left" w:pos="4580"/>
-          <w:tab w:val="left" w:pos="5496"/>
-          <w:tab w:val="left" w:pos="6412"/>
-          <w:tab w:val="left" w:pos="7328"/>
-          <w:tab w:val="left" w:pos="8244"/>
-          <w:tab w:val="left" w:pos="9160"/>
-          <w:tab w:val="left" w:pos="10076"/>
-          <w:tab w:val="left" w:pos="10992"/>
-          <w:tab w:val="left" w:pos="11908"/>
-          <w:tab w:val="left" w:pos="12824"/>
-          <w:tab w:val="left" w:pos="13740"/>
-          <w:tab w:val="left" w:pos="14656"/>
-        </w:tabs>
-        <w:spacing w:after="0" w:line="240" w:lineRule="auto"/>
-        <w:rPr>
-          <w:rFonts w:ascii="Courier New" w:eastAsia="Times New Roman" w:hAnsi="Courier New" w:cs="Courier New"/>
-          <w:sz w:val="20"/>
-          <w:szCs w:val="20"/>
-          <w:lang w:eastAsia="en-GB"/>
-        </w:rPr>
-      </w:pPr>
-      <w:r>
-        <w:rPr>
-          <w:rFonts w:ascii="Courier New" w:eastAsia="Times New Roman" w:hAnsi="Courier New" w:cs="Courier New"/>
-          <w:sz w:val="20"/>
-          <w:szCs w:val="20"/>
-          <w:lang w:eastAsia="en-GB"/>
-        </w:rPr>
-        <w:t xml:space="preserve">   </w:t>
-      </w:r>
-      <w:proofErr w:type="spellStart"/>
-      <w:proofErr w:type="gramStart"/>
-      <w:r>
-        <w:rPr>
-          <w:rFonts w:ascii="Courier New" w:eastAsia="Times New Roman" w:hAnsi="Courier New" w:cs="Courier New"/>
-          <w:sz w:val="20"/>
-          <w:szCs w:val="20"/>
-          <w:lang w:eastAsia="en-GB"/>
-        </w:rPr>
-        <w:t>android:</w:t>
-      </w:r>
-      <w:proofErr w:type="gramEnd"/>
-      <w:r>
-        <w:rPr>
-          <w:rFonts w:ascii="Courier New" w:eastAsia="Times New Roman" w:hAnsi="Courier New" w:cs="Courier New"/>
-          <w:sz w:val="20"/>
-          <w:szCs w:val="20"/>
-          <w:lang w:eastAsia="en-GB"/>
-        </w:rPr>
-        <w:t>layout_height</w:t>
-      </w:r>
-      <w:proofErr w:type="spellEnd"/>
-      <w:r>
-        <w:rPr>
-          <w:rFonts w:ascii="Courier New" w:eastAsia="Times New Roman" w:hAnsi="Courier New" w:cs="Courier New"/>
-          <w:sz w:val="20"/>
-          <w:szCs w:val="20"/>
-          <w:lang w:eastAsia="en-GB"/>
-        </w:rPr>
-        <w:t>="</w:t>
-      </w:r>
-      <w:proofErr w:type="spellStart"/>
-      <w:r>
-        <w:rPr>
-          <w:rFonts w:ascii="Courier New" w:eastAsia="Times New Roman" w:hAnsi="Courier New" w:cs="Courier New"/>
-          <w:sz w:val="20"/>
-          <w:szCs w:val="20"/>
-          <w:lang w:eastAsia="en-GB"/>
-        </w:rPr>
-        <w:t>wrap_content</w:t>
-      </w:r>
-      <w:proofErr w:type="spellEnd"/>
-      <w:r>
-        <w:rPr>
-          <w:rFonts w:ascii="Courier New" w:eastAsia="Times New Roman" w:hAnsi="Courier New" w:cs="Courier New"/>
-          <w:sz w:val="20"/>
-          <w:szCs w:val="20"/>
-          <w:lang w:eastAsia="en-GB"/>
-        </w:rPr>
-        <w:t>"</w:t>
-      </w:r>
-    </w:p>
-    <w:p>
-      <w:pPr>
-        <w:tabs>
-          <w:tab w:val="left" w:pos="916"/>
-          <w:tab w:val="left" w:pos="1832"/>
-          <w:tab w:val="left" w:pos="2748"/>
-          <w:tab w:val="left" w:pos="3664"/>
-          <w:tab w:val="left" w:pos="4580"/>
-          <w:tab w:val="left" w:pos="5496"/>
-          <w:tab w:val="left" w:pos="6412"/>
-          <w:tab w:val="left" w:pos="7328"/>
-          <w:tab w:val="left" w:pos="8244"/>
-          <w:tab w:val="left" w:pos="9160"/>
-          <w:tab w:val="left" w:pos="10076"/>
-          <w:tab w:val="left" w:pos="10992"/>
-          <w:tab w:val="left" w:pos="11908"/>
-          <w:tab w:val="left" w:pos="12824"/>
-          <w:tab w:val="left" w:pos="13740"/>
-          <w:tab w:val="left" w:pos="14656"/>
-        </w:tabs>
-        <w:spacing w:after="0" w:line="240" w:lineRule="auto"/>
-        <w:rPr>
-          <w:rFonts w:ascii="Courier New" w:eastAsia="Times New Roman" w:hAnsi="Courier New" w:cs="Courier New"/>
-          <w:sz w:val="20"/>
-          <w:szCs w:val="20"/>
-          <w:lang w:eastAsia="en-GB"/>
-        </w:rPr>
-      </w:pPr>
-      <w:r>
-        <w:rPr>
-          <w:rFonts w:ascii="Courier New" w:eastAsia="Times New Roman" w:hAnsi="Courier New" w:cs="Courier New"/>
-          <w:sz w:val="20"/>
-          <w:szCs w:val="20"/>
-          <w:lang w:eastAsia="en-GB"/>
-        </w:rPr>
-        <w:t xml:space="preserve">   </w:t>
-      </w:r>
-      <w:proofErr w:type="spellStart"/>
-      <w:proofErr w:type="gramStart"/>
-      <w:r>
-        <w:rPr>
-          <w:rFonts w:ascii="Courier New" w:eastAsia="Times New Roman" w:hAnsi="Courier New" w:cs="Courier New"/>
-          <w:sz w:val="20"/>
-          <w:szCs w:val="20"/>
-          <w:lang w:eastAsia="en-GB"/>
-        </w:rPr>
-        <w:t>android:</w:t>
-      </w:r>
-      <w:proofErr w:type="gramEnd"/>
-      <w:r>
-        <w:rPr>
-          <w:rFonts w:ascii="Courier New" w:eastAsia="Times New Roman" w:hAnsi="Courier New" w:cs="Courier New"/>
-          <w:sz w:val="20"/>
-          <w:szCs w:val="20"/>
-          <w:lang w:eastAsia="en-GB"/>
-        </w:rPr>
-        <w:t>imeOptions</w:t>
-      </w:r>
-      <w:proofErr w:type="spellEnd"/>
-      <w:r>
-        <w:rPr>
-          <w:rFonts w:ascii="Courier New" w:eastAsia="Times New Roman" w:hAnsi="Courier New" w:cs="Courier New"/>
-          <w:sz w:val="20"/>
-          <w:szCs w:val="20"/>
-          <w:lang w:eastAsia="en-GB"/>
-        </w:rPr>
-        <w:t>="</w:t>
-      </w:r>
-      <w:proofErr w:type="spellStart"/>
-      <w:r>
-        <w:rPr>
-          <w:rFonts w:ascii="Courier New" w:eastAsia="Times New Roman" w:hAnsi="Courier New" w:cs="Courier New"/>
-          <w:sz w:val="20"/>
-          <w:szCs w:val="20"/>
-          <w:lang w:eastAsia="en-GB"/>
-        </w:rPr>
-        <w:t>actionDone</w:t>
-      </w:r>
-      <w:proofErr w:type="spellEnd"/>
-      <w:r>
-        <w:rPr>
-          <w:rFonts w:ascii="Courier New" w:eastAsia="Times New Roman" w:hAnsi="Courier New" w:cs="Courier New"/>
-          <w:sz w:val="20"/>
-          <w:szCs w:val="20"/>
-          <w:lang w:eastAsia="en-GB"/>
-        </w:rPr>
-        <w:t>"</w:t>
-      </w:r>
-    </w:p>
-    <w:p>
-      <w:pPr>
-        <w:tabs>
-          <w:tab w:val="left" w:pos="916"/>
-          <w:tab w:val="left" w:pos="1832"/>
-          <w:tab w:val="left" w:pos="2748"/>
-          <w:tab w:val="left" w:pos="3664"/>
-          <w:tab w:val="left" w:pos="4580"/>
-          <w:tab w:val="left" w:pos="5496"/>
-          <w:tab w:val="left" w:pos="6412"/>
-          <w:tab w:val="left" w:pos="7328"/>
-          <w:tab w:val="left" w:pos="8244"/>
-          <w:tab w:val="left" w:pos="9160"/>
-          <w:tab w:val="left" w:pos="10076"/>
-          <w:tab w:val="left" w:pos="10992"/>
-          <w:tab w:val="left" w:pos="11908"/>
-          <w:tab w:val="left" w:pos="12824"/>
-          <w:tab w:val="left" w:pos="13740"/>
-          <w:tab w:val="left" w:pos="14656"/>
-        </w:tabs>
-        <w:spacing w:after="0" w:line="240" w:lineRule="auto"/>
-        <w:rPr>
-          <w:rFonts w:ascii="Courier New" w:eastAsia="Times New Roman" w:hAnsi="Courier New" w:cs="Courier New"/>
-          <w:sz w:val="20"/>
-          <w:szCs w:val="20"/>
-          <w:lang w:eastAsia="en-GB"/>
-        </w:rPr>
-      </w:pPr>
-      <w:r>
-        <w:rPr>
-          <w:rFonts w:ascii="Courier New" w:eastAsia="Times New Roman" w:hAnsi="Courier New" w:cs="Courier New"/>
-          <w:sz w:val="20"/>
-          <w:szCs w:val="20"/>
-          <w:lang w:eastAsia="en-GB"/>
-        </w:rPr>
-        <w:t xml:space="preserve">   </w:t>
-      </w:r>
-      <w:proofErr w:type="spellStart"/>
-      <w:proofErr w:type="gramStart"/>
-      <w:r>
-        <w:rPr>
-          <w:rFonts w:ascii="Courier New" w:eastAsia="Times New Roman" w:hAnsi="Courier New" w:cs="Courier New"/>
-          <w:sz w:val="20"/>
-          <w:szCs w:val="20"/>
-          <w:lang w:eastAsia="en-GB"/>
-        </w:rPr>
-        <w:t>android:</w:t>
-      </w:r>
-      <w:proofErr w:type="gramEnd"/>
-      <w:r>
-        <w:rPr>
-          <w:rFonts w:ascii="Courier New" w:eastAsia="Times New Roman" w:hAnsi="Courier New" w:cs="Courier New"/>
-          <w:sz w:val="20"/>
-          <w:szCs w:val="20"/>
-          <w:lang w:eastAsia="en-GB"/>
-        </w:rPr>
-        <w:t>singleLine</w:t>
-      </w:r>
-      <w:proofErr w:type="spellEnd"/>
-      <w:r>
-        <w:rPr>
-          <w:rFonts w:ascii="Courier New" w:eastAsia="Times New Roman" w:hAnsi="Courier New" w:cs="Courier New"/>
-          <w:sz w:val="20"/>
-          <w:szCs w:val="20"/>
-          <w:lang w:eastAsia="en-GB"/>
-        </w:rPr>
-        <w:t>="true"</w:t>
-      </w:r>
-    </w:p>
-    <w:p>
-      <w:pPr>
-        <w:tabs>
-          <w:tab w:val="left" w:pos="916"/>
-          <w:tab w:val="left" w:pos="1832"/>
-          <w:tab w:val="left" w:pos="2748"/>
-          <w:tab w:val="left" w:pos="3664"/>
-          <w:tab w:val="left" w:pos="4580"/>
-          <w:tab w:val="left" w:pos="5496"/>
-          <w:tab w:val="left" w:pos="6412"/>
-          <w:tab w:val="left" w:pos="7328"/>
-          <w:tab w:val="left" w:pos="8244"/>
-          <w:tab w:val="left" w:pos="9160"/>
-          <w:tab w:val="left" w:pos="10076"/>
-          <w:tab w:val="left" w:pos="10992"/>
-          <w:tab w:val="left" w:pos="11908"/>
-          <w:tab w:val="left" w:pos="12824"/>
-          <w:tab w:val="left" w:pos="13740"/>
-          <w:tab w:val="left" w:pos="14656"/>
-        </w:tabs>
-        <w:spacing w:after="0" w:line="240" w:lineRule="auto"/>
-        <w:rPr>
-          <w:rFonts w:ascii="Courier New" w:eastAsia="Times New Roman" w:hAnsi="Courier New" w:cs="Courier New"/>
-          <w:sz w:val="20"/>
-          <w:szCs w:val="20"/>
-          <w:lang w:eastAsia="en-GB"/>
-        </w:rPr>
-      </w:pPr>
-      <w:r>
-        <w:rPr>
-          <w:rFonts w:ascii="Courier New" w:eastAsia="Times New Roman" w:hAnsi="Courier New" w:cs="Courier New"/>
-          <w:sz w:val="20"/>
-          <w:szCs w:val="20"/>
-          <w:lang w:eastAsia="en-GB"/>
-        </w:rPr>
-        <w:t xml:space="preserve">   /&gt;</w:t>
-      </w:r>
-    </w:p>
-    <w:p/>
-    <w:p>
-      <w:r>
-        <w:t xml:space="preserve">Or </w:t>
-      </w:r>
-    </w:p>
-    <w:p>
-      <w:pPr>
-        <w:pStyle w:val="HTMLPreformatted"/>
-        <w:shd w:val="clear" w:color="auto" w:fill="FFFFFF"/>
-        <w:rPr>
-          <w:color w:val="000000"/>
-        </w:rPr>
-      </w:pPr>
-      <w:bookmarkStart w:id="0" w:name="_GoBack"/>
-      <w:proofErr w:type="spellStart"/>
-      <w:r>
-        <w:rPr>
+        <w:t>getSystemService(Context.</w:t>
+      </w:r>
+      <w:r>
+        <w:rPr>
+          <w:b/>
+          <w:bCs/>
           <w:i/>
           <w:iCs/>
-          <w:color w:val="808080"/>
-        </w:rPr>
-        <w:t>InputMethodManager</w:t>
-      </w:r>
-      <w:proofErr w:type="spellEnd"/>
-      <w:r>
-        <w:rPr>
-          <w:i/>
-          <w:iCs/>
-          <w:color w:val="808080"/>
-        </w:rPr>
-        <w:t xml:space="preserve"> </w:t>
-      </w:r>
-      <w:proofErr w:type="spellStart"/>
-      <w:r>
-        <w:rPr>
-          <w:i/>
-          <w:iCs/>
-          <w:color w:val="808080"/>
-        </w:rPr>
-        <w:t>inputMethodManager</w:t>
-      </w:r>
-      <w:proofErr w:type="spellEnd"/>
-      <w:r>
-        <w:rPr>
-          <w:i/>
-          <w:iCs/>
-          <w:color w:val="808080"/>
-        </w:rPr>
-        <w:t xml:space="preserve"> = (</w:t>
-      </w:r>
-      <w:proofErr w:type="spellStart"/>
-      <w:r>
-        <w:rPr>
-          <w:i/>
-          <w:iCs/>
-          <w:color w:val="808080"/>
-        </w:rPr>
-        <w:t>InputMethodManager</w:t>
-      </w:r>
-      <w:proofErr w:type="spellEnd"/>
-      <w:r>
-        <w:rPr>
-          <w:i/>
-          <w:iCs/>
-          <w:color w:val="808080"/>
-        </w:rPr>
-        <w:t xml:space="preserve">) </w:t>
-      </w:r>
-      <w:proofErr w:type="spellStart"/>
-      <w:proofErr w:type="gramStart"/>
-      <w:r>
-        <w:rPr>
-          <w:i/>
-          <w:iCs/>
-          <w:color w:val="808080"/>
-        </w:rPr>
-        <w:t>getSystemService</w:t>
-      </w:r>
-      <w:proofErr w:type="spellEnd"/>
-      <w:r>
-        <w:rPr>
-          <w:i/>
-          <w:iCs/>
-          <w:color w:val="808080"/>
-        </w:rPr>
-        <w:t>(</w:t>
-      </w:r>
-      <w:proofErr w:type="spellStart"/>
-      <w:proofErr w:type="gramEnd"/>
-      <w:r>
-        <w:rPr>
-          <w:i/>
-          <w:iCs/>
-          <w:color w:val="808080"/>
-        </w:rPr>
-        <w:t>Context.</w:t>
-      </w:r>
-      <w:r>
-        <w:rPr>
-          <w:i/>
-          <w:iCs/>
-          <w:color w:val="808080"/>
+          <w:color w:val="660E7A"/>
         </w:rPr>
         <w:t>INPUT_METHOD_SERVICE</w:t>
       </w:r>
-      <w:proofErr w:type="spellEnd"/>
-      <w:r>
-        <w:rPr>
-          <w:i/>
-          <w:iCs/>
-          <w:color w:val="808080"/>
-        </w:rPr>
+      <w:r>
         <w:t>);</w:t>
       </w:r>
-      <w:r>
-        <w:rPr>
-          <w:i/>
-          <w:iCs/>
-          <w:color w:val="808080"/>
-        </w:rPr>
-        <w:br/>
-      </w:r>
-      <w:r>
-        <w:rPr>
-          <w:i/>
-          <w:iCs/>
-          <w:color w:val="808080"/>
-        </w:rPr>
-        <w:t xml:space="preserve">               inputMethodManager.hideSoftInputFromWindow(editText.getWindowToken(),0);</w:t>
-      </w:r>
-    </w:p>
-    <w:bookmarkEnd w:id="0"/>
+    </w:p>
+    <w:p>
+      <w:pPr>
+        <w:pStyle w:val="Code"/>
+      </w:pPr>
+    </w:p>
+    <w:p>
+      <w:pPr>
+        <w:pStyle w:val="Code"/>
+      </w:pPr>
+      <w:r>
+        <w:t>inputMethodManager.hideSoftInputFromWindow(</w:t>
+      </w:r>
+      <w:r>
+        <w:rPr>
+          <w:b/>
+          <w:bCs/>
+          <w:color w:val="660E7A"/>
+        </w:rPr>
+        <w:t>mEditText</w:t>
+      </w:r>
+      <w:r>
+        <w:t xml:space="preserve">.getWindowToken(), </w:t>
+      </w:r>
+      <w:r>
+        <w:rPr>
+          <w:color w:val="0000FF"/>
+        </w:rPr>
+        <w:t>0</w:t>
+      </w:r>
+      <w:r>
+        <w:t>);</w:t>
+      </w:r>
+    </w:p>
     <w:p/>
+    <w:p>
+      <w:r>
+        <w:t>Interface Adapter and class AdapterView</w:t>
+      </w:r>
+    </w:p>
+    <w:p>
+      <w:pPr>
+        <w:jc w:val="center"/>
+      </w:pPr>
+      <w:r>
+        <w:rPr>
+          <w:noProof/>
+          <w:lang w:eastAsia="en-GB"/>
+        </w:rPr>
+        <w:drawing>
+          <wp:inline distT="0" distB="0" distL="0" distR="0">
+            <wp:extent cx="6368400" cy="2044800"/>
+            <wp:effectExtent l="0" t="0" r="0" b="0"/>
+            <wp:docPr id="1" name="Picture 1"/>
+            <wp:cNvGraphicFramePr>
+              <a:graphicFrameLocks xmlns:a="http://schemas.openxmlformats.org/drawingml/2006/main" noChangeAspect="1"/>
+            </wp:cNvGraphicFramePr>
+            <a:graphic xmlns:a="http://schemas.openxmlformats.org/drawingml/2006/main">
+              <a:graphicData uri="http://schemas.openxmlformats.org/drawingml/2006/picture">
+                <pic:pic xmlns:pic="http://schemas.openxmlformats.org/drawingml/2006/picture">
+                  <pic:nvPicPr>
+                    <pic:cNvPr id="1" name="ListView01.png"/>
+                    <pic:cNvPicPr/>
+                  </pic:nvPicPr>
+                  <pic:blipFill>
+                    <a:blip r:embed="rId5" cstate="print">
+                      <a:extLst>
+                        <a:ext uri="{28A0092B-C50C-407E-A947-70E740481C1C}">
+                          <a14:useLocalDpi xmlns:a14="http://schemas.microsoft.com/office/drawing/2010/main" val="0"/>
+                        </a:ext>
+                      </a:extLst>
+                    </a:blip>
+                    <a:stretch>
+                      <a:fillRect/>
+                    </a:stretch>
+                  </pic:blipFill>
+                  <pic:spPr>
+                    <a:xfrm>
+                      <a:off x="0" y="0"/>
+                      <a:ext cx="6368400" cy="2044800"/>
+                    </a:xfrm>
+                    <a:prstGeom prst="rect">
+                      <a:avLst/>
+                    </a:prstGeom>
+                  </pic:spPr>
+                </pic:pic>
+              </a:graphicData>
+            </a:graphic>
+          </wp:inline>
+        </w:drawing>
+      </w:r>
+    </w:p>
+    <w:p>
+      <w:r>
+        <w:t>Editor Action Listener</w:t>
+      </w:r>
+    </w:p>
+    <w:p>
+      <w:r>
+        <w:t>How to keep the items of the list when rotating the screen.</w:t>
+      </w:r>
+      <w:bookmarkStart w:id="0" w:name="_GoBack"/>
+      <w:bookmarkEnd w:id="0"/>
+    </w:p>
     <w:sectPr>
       <w:pgSz w:w="11906" w:h="16838"/>
       <w:pgMar w:top="1440" w:right="1440" w:bottom="1440" w:left="1440" w:header="708" w:footer="708" w:gutter="0"/>
@@ -1085,6 +755,7 @@
   <w:style w:type="paragraph" w:default="1" w:styleId="Normal">
     <w:name w:val="Normal"/>
     <w:qFormat/>
+    <w:rsid w:val="00305F67"/>
   </w:style>
   <w:style w:type="character" w:default="1" w:styleId="DefaultParagraphFont">
     <w:name w:val="Default Paragraph Font"/>
@@ -1187,6 +858,22 @@
     <w:name w:val="atv"/>
     <w:basedOn w:val="DefaultParagraphFont"/>
     <w:rsid w:val="001824FB"/>
+  </w:style>
+  <w:style w:type="paragraph" w:customStyle="1" w:styleId="Code">
+    <w:name w:val="Code"/>
+    <w:next w:val="Normal"/>
+    <w:autoRedefine/>
+    <w:qFormat/>
+    <w:rsid w:val="00014D58"/>
+    <w:pPr>
+      <w:spacing w:after="0" w:line="240" w:lineRule="auto"/>
+    </w:pPr>
+    <w:rPr>
+      <w:rFonts w:ascii="Courier New" w:hAnsi="Courier New"/>
+      <w:noProof/>
+      <w:color w:val="000000"/>
+      <w:sz w:val="20"/>
+    </w:rPr>
   </w:style>
 </w:styles>
 </file>
@@ -1450,4 +1137,16 @@
     </a:ext>
   </a:extLst>
 </a:theme>
+</file>
+
+<file path=customXml/item1.xml><?xml version="1.0" encoding="utf-8"?>
+<b:Sources xmlns:b="http://schemas.openxmlformats.org/officeDocument/2006/bibliography" xmlns="http://schemas.openxmlformats.org/officeDocument/2006/bibliography" SelectedStyle="\APASixthEditionOfficeOnline.xsl" StyleName="APA" Version="6"/>
+</file>
+
+<file path=customXml/itemProps1.xml><?xml version="1.0" encoding="utf-8"?>
+<ds:datastoreItem xmlns:ds="http://schemas.openxmlformats.org/officeDocument/2006/customXml" ds:itemID="{AFDB7B63-832D-4745-803C-7CCBF84EA4B4}">
+  <ds:schemaRefs>
+    <ds:schemaRef ds:uri="http://schemas.openxmlformats.org/officeDocument/2006/bibliography"/>
+  </ds:schemaRefs>
+</ds:datastoreItem>
 </file>
--- a/app/src/main/java/gab/listview01/Review.docx
+++ b/app/src/main/java/gab/listview01/Review.docx
@@ -31,6 +31,13 @@
       <w:r>
         <w:t>How to remove items from the list (long click listener).</w:t>
       </w:r>
+    </w:p>
+    <w:p>
+      <w:r>
+        <w:t>Hide keyboard until the user touches the EditText.</w:t>
+      </w:r>
+      <w:bookmarkStart w:id="0" w:name="_GoBack"/>
+      <w:bookmarkEnd w:id="0"/>
     </w:p>
     <w:p>
       <w:r>
@@ -349,8 +356,6 @@
       <w:r>
         <w:t>How to keep the items of the list when rotating the screen.</w:t>
       </w:r>
-      <w:bookmarkStart w:id="0" w:name="_GoBack"/>
-      <w:bookmarkEnd w:id="0"/>
     </w:p>
     <w:sectPr>
       <w:pgSz w:w="11906" w:h="16838"/>
@@ -1144,7 +1149,7 @@
 </file>
 
 <file path=customXml/itemProps1.xml><?xml version="1.0" encoding="utf-8"?>
-<ds:datastoreItem xmlns:ds="http://schemas.openxmlformats.org/officeDocument/2006/customXml" ds:itemID="{AFDB7B63-832D-4745-803C-7CCBF84EA4B4}">
+<ds:datastoreItem xmlns:ds="http://schemas.openxmlformats.org/officeDocument/2006/customXml" ds:itemID="{FC801ED4-F14E-4FDB-AA3A-435D13D009A4}">
   <ds:schemaRefs>
     <ds:schemaRef ds:uri="http://schemas.openxmlformats.org/officeDocument/2006/bibliography"/>
   </ds:schemaRefs>
